--- a/public/tz/Курсор Сервер №2.docx
+++ b/public/tz/Курсор Сервер №2.docx
@@ -32,19 +32,21 @@
     </w:p>
     <w:p/>
     <w:p>
-      <w:r>
-        <w:t xml:space="preserve">1 – В самую левую часть интерфейса </w:t>
-      </w:r>
       <w:proofErr w:type="gramStart"/>
       <w:r>
-        <w:t>разместить поле</w:t>
-      </w:r>
-      <w:proofErr w:type="gramEnd"/>
-      <w:r>
-        <w:t xml:space="preserve"> с колесами «Вид сбоку»</w:t>
+        <w:t>1 – В самую левую часть интерфейса разместить поле с колесами «Вид сбоку»</w:t>
       </w:r>
       <w:r>
         <w:t xml:space="preserve"> (не картинку!)</w:t>
+      </w:r>
+      <w:r>
+        <w:t xml:space="preserve"> </w:t>
+      </w:r>
+      <w:r>
+        <w:rPr>
+          <w:lang w:val="en-US"/>
+        </w:rPr>
+        <w:t>(</w:t>
       </w:r>
       <w:r>
         <w:pict>
@@ -72,6 +74,7 @@
           </v:shape>
         </w:pict>
       </w:r>
+      <w:proofErr w:type="gramEnd"/>
     </w:p>
     <w:p>
       <w:pPr>
@@ -297,13 +300,44 @@
       <w:r>
         <w:t xml:space="preserve"> </w:t>
       </w:r>
-      <w:r>
-        <w:rPr>
-          <w:b/>
-        </w:rPr>
-        <w:t>Кран 858</w:t>
-      </w:r>
-      <w:r>
+      <w:proofErr w:type="gramStart"/>
+      <w:r>
+        <w:rPr>
+          <w:b/>
+        </w:rPr>
+        <w:t>Кран</w:t>
+      </w:r>
+      <w:proofErr w:type="gramEnd"/>
+      <w:r>
+        <w:rPr>
+          <w:b/>
+        </w:rPr>
+        <w:t xml:space="preserve"> 858</w:t>
+      </w:r>
+      <w:r>
+        <w:t>)</w:t>
+      </w:r>
+      <w:r>
+        <w:t xml:space="preserve"> </w:t>
+      </w:r>
+      <w:r>
+        <w:rPr>
+          <w:color w:val="FF0000"/>
+        </w:rPr>
+        <w:t xml:space="preserve">(название машины это переменная, они берутся из </w:t>
+      </w:r>
+      <w:proofErr w:type="spellStart"/>
+      <w:r>
+        <w:rPr>
+          <w:color w:val="FF0000"/>
+        </w:rPr>
+        <w:t>виалона</w:t>
+      </w:r>
+      <w:proofErr w:type="spellEnd"/>
+      <w:r>
+        <w:rPr>
+          <w:color w:val="FF0000"/>
+        </w:rPr>
         <w:t>)</w:t>
       </w:r>
     </w:p>
@@ -332,6 +366,15 @@
       </w:r>
       <w:r>
         <w:t>. Где между осями тягача и прицепа будет расстояние (пока произвольно)</w:t>
+      </w:r>
+      <w:r>
+        <w:t xml:space="preserve"> </w:t>
+      </w:r>
+      <w:r>
+        <w:rPr>
+          <w:color w:val="FF0000"/>
+        </w:rPr>
+        <w:t>(готово)</w:t>
       </w:r>
     </w:p>
     <w:p>
@@ -423,10 +466,20 @@
         </w:numPr>
       </w:pPr>
       <w:r>
+        <w:lastRenderedPageBreak/>
         <w:t>Вид и обозначения при четырёх колесах на осях</w:t>
       </w:r>
       <w:r>
         <w:t>: Всегда по умолчанию нижний левый сектор это будет самое левое колеса и далее по часам</w:t>
+      </w:r>
+      <w:r>
+        <w:t xml:space="preserve"> </w:t>
+      </w:r>
+      <w:r>
+        <w:rPr>
+          <w:color w:val="FF0000"/>
+        </w:rPr>
+        <w:t>(готово)</w:t>
       </w:r>
       <w:r>
         <w:rPr>
@@ -479,8 +532,13 @@
         </w:numPr>
       </w:pPr>
       <w:r>
-        <w:lastRenderedPageBreak/>
         <w:t>Смена интерфейса (приступать только после выполнения пункта №1)</w:t>
+      </w:r>
+      <w:r>
+        <w:rPr>
+          <w:color w:val="FF0000"/>
+        </w:rPr>
+        <w:t xml:space="preserve"> </w:t>
       </w:r>
     </w:p>
     <w:p>
@@ -492,7 +550,24 @@
         </w:numPr>
       </w:pPr>
       <w:r>
-        <w:t>Сменить поля интерфейса. Поменять местами поле с картой и поле с конфигуратором колес</w:t>
+        <w:t>Сменить поля интерфейса. Поменять местами поле с картой и поле с конфигуратором коле</w:t>
+      </w:r>
+      <w:proofErr w:type="gramStart"/>
+      <w:r>
+        <w:t>с</w:t>
+      </w:r>
+      <w:r>
+        <w:rPr>
+          <w:color w:val="FF0000"/>
+        </w:rPr>
+        <w:t>(</w:t>
+      </w:r>
+      <w:proofErr w:type="gramEnd"/>
+      <w:r>
+        <w:rPr>
+          <w:color w:val="FF0000"/>
+        </w:rPr>
+        <w:t>готово)</w:t>
       </w:r>
     </w:p>
     <w:p>
@@ -557,7 +632,35 @@
         </w:numPr>
       </w:pPr>
       <w:r>
-        <w:t xml:space="preserve">В финальном итоге интерфейс такой. </w:t>
+        <w:t>В финальном итоге интерфейс такой</w:t>
+      </w:r>
+      <w:proofErr w:type="gramStart"/>
+      <w:r>
+        <w:t>.</w:t>
+      </w:r>
+      <w:proofErr w:type="gramEnd"/>
+      <w:r>
+        <w:t xml:space="preserve"> </w:t>
+      </w:r>
+      <w:r>
+        <w:rPr>
+          <w:color w:val="FF0000"/>
+        </w:rPr>
+        <w:t>(</w:t>
+      </w:r>
+      <w:proofErr w:type="gramStart"/>
+      <w:r>
+        <w:rPr>
+          <w:color w:val="FF0000"/>
+        </w:rPr>
+        <w:t>г</w:t>
+      </w:r>
+      <w:proofErr w:type="gramEnd"/>
+      <w:r>
+        <w:rPr>
+          <w:color w:val="FF0000"/>
+        </w:rPr>
+        <w:t>отово)</w:t>
       </w:r>
     </w:p>
     <w:p>
@@ -773,7 +876,6 @@
         <w:rPr>
           <w:b/>
         </w:rPr>
-        <w:lastRenderedPageBreak/>
         <w:t xml:space="preserve">                                                     </w:t>
       </w:r>
       <w:r>
@@ -806,7 +908,11 @@
       </w:r>
       <w:proofErr w:type="gramEnd"/>
       <w:r>
-        <w:t xml:space="preserve"> какой либо из осей и нажать сохранить конфигурацию. В любой момент можно поменять параметр колеса из </w:t>
+        <w:t xml:space="preserve"> какой либо из осей и нажать сохранить конфигурацию. </w:t>
+      </w:r>
+      <w:proofErr w:type="gramStart"/>
+      <w:r>
+        <w:t xml:space="preserve">В любой момент можно поменять параметр колеса из </w:t>
       </w:r>
       <w:proofErr w:type="spellStart"/>
       <w:r>
@@ -816,282 +922,331 @@
       <w:r>
         <w:t xml:space="preserve"> давление или температуру и сохранить конфигурацию (если такое возможно)</w:t>
       </w:r>
-    </w:p>
-    <w:p>
-      <w:pPr>
-        <w:pStyle w:val="a3"/>
-        <w:ind w:left="360"/>
-      </w:pPr>
-      <w:r>
-        <w:t>3.2</w:t>
+      <w:r>
+        <w:rPr>
+          <w:color w:val="FF0000"/>
+        </w:rPr>
+        <w:t xml:space="preserve"> (есть сложности.</w:t>
+      </w:r>
+      <w:proofErr w:type="gramEnd"/>
+      <w:r>
+        <w:rPr>
+          <w:color w:val="FF0000"/>
+        </w:rPr>
+        <w:t xml:space="preserve"> </w:t>
       </w:r>
       <w:proofErr w:type="gramStart"/>
       <w:r>
-        <w:t xml:space="preserve"> П</w:t>
+        <w:rPr>
+          <w:color w:val="FF0000"/>
+        </w:rPr>
+        <w:t>Конфигуратор сохраняется по осям, это важное условие)</w:t>
       </w:r>
       <w:proofErr w:type="gramEnd"/>
-      <w:r>
-        <w:t>ри наведении мышкой на колесо конфигуратора всплывающее окно увеличить в горизонте в 2.5раза</w:t>
-      </w:r>
-    </w:p>
-    <w:p>
-      <w:pPr>
-        <w:pStyle w:val="a3"/>
-        <w:ind w:left="360"/>
-      </w:pPr>
-      <w:r>
-        <w:t xml:space="preserve">3.3 Всплывающее окно привязать к курсору мышки. На какое колесо навели </w:t>
+    </w:p>
+    <w:p>
+      <w:pPr>
+        <w:pStyle w:val="a3"/>
+        <w:ind w:left="360"/>
+      </w:pPr>
+      <w:r>
+        <w:t>3.2 При наведении мышкой на колесо конфигуратора всплывающее окно увеличить в горизонте в 2.5раз</w:t>
       </w:r>
       <w:proofErr w:type="gramStart"/>
       <w:r>
-        <w:t>там</w:t>
+        <w:t>а</w:t>
+      </w:r>
+      <w:r>
+        <w:rPr>
+          <w:color w:val="FF0000"/>
+        </w:rPr>
+        <w:t>(</w:t>
       </w:r>
       <w:proofErr w:type="gramEnd"/>
       <w:r>
-        <w:t xml:space="preserve"> и выходить всплывающее сообщение с параметром давления и температуры.</w:t>
-      </w:r>
-    </w:p>
-    <w:p>
-      <w:pPr>
-        <w:pStyle w:val="a3"/>
-        <w:ind w:left="360"/>
-      </w:pPr>
-    </w:p>
-    <w:p>
-      <w:pPr>
-        <w:pStyle w:val="a3"/>
-        <w:ind w:left="360"/>
-      </w:pPr>
-    </w:p>
-    <w:p>
-      <w:pPr>
-        <w:pStyle w:val="a3"/>
-        <w:ind w:left="360"/>
-      </w:pPr>
-    </w:p>
-    <w:p>
-      <w:pPr>
-        <w:pStyle w:val="a3"/>
-        <w:ind w:left="360"/>
-      </w:pPr>
-    </w:p>
-    <w:p>
-      <w:pPr>
-        <w:pStyle w:val="a3"/>
-        <w:ind w:left="360"/>
-      </w:pPr>
-    </w:p>
-    <w:p>
-      <w:pPr>
-        <w:pStyle w:val="a3"/>
-        <w:ind w:left="360"/>
-      </w:pPr>
-    </w:p>
-    <w:p>
-      <w:pPr>
-        <w:pStyle w:val="a3"/>
-        <w:ind w:left="360"/>
-      </w:pPr>
-    </w:p>
-    <w:p>
-      <w:pPr>
-        <w:pStyle w:val="a3"/>
-        <w:ind w:left="360"/>
-      </w:pPr>
-    </w:p>
-    <w:p>
-      <w:pPr>
-        <w:pStyle w:val="a3"/>
-        <w:ind w:left="360"/>
-      </w:pPr>
-    </w:p>
-    <w:p>
-      <w:pPr>
-        <w:pStyle w:val="a3"/>
-        <w:ind w:left="360"/>
-      </w:pPr>
-    </w:p>
-    <w:p>
-      <w:pPr>
-        <w:pStyle w:val="a3"/>
-        <w:ind w:left="360"/>
-      </w:pPr>
-    </w:p>
-    <w:p>
-      <w:pPr>
-        <w:pStyle w:val="a3"/>
-        <w:ind w:left="360"/>
-      </w:pPr>
-    </w:p>
-    <w:p>
-      <w:pPr>
-        <w:pStyle w:val="a3"/>
-        <w:ind w:left="360"/>
-      </w:pPr>
-    </w:p>
-    <w:p>
-      <w:pPr>
-        <w:pStyle w:val="a3"/>
-        <w:ind w:left="360"/>
-      </w:pPr>
-    </w:p>
-    <w:p>
-      <w:pPr>
-        <w:pStyle w:val="a3"/>
-        <w:ind w:left="360"/>
-      </w:pPr>
-    </w:p>
-    <w:p>
-      <w:pPr>
-        <w:pStyle w:val="a3"/>
-        <w:ind w:left="360"/>
-      </w:pPr>
-    </w:p>
-    <w:p>
-      <w:pPr>
-        <w:pStyle w:val="a3"/>
-        <w:ind w:left="360"/>
-      </w:pPr>
-    </w:p>
-    <w:p>
-      <w:pPr>
-        <w:pStyle w:val="a3"/>
-        <w:ind w:left="360"/>
-      </w:pPr>
-    </w:p>
-    <w:p>
-      <w:pPr>
-        <w:pStyle w:val="a3"/>
-        <w:ind w:left="360"/>
-      </w:pPr>
-    </w:p>
-    <w:p>
-      <w:pPr>
-        <w:pStyle w:val="a3"/>
-        <w:ind w:left="360"/>
-      </w:pPr>
-    </w:p>
-    <w:p>
-      <w:pPr>
-        <w:pStyle w:val="a3"/>
-        <w:ind w:left="360"/>
-      </w:pPr>
-    </w:p>
-    <w:p>
-      <w:pPr>
-        <w:pStyle w:val="a3"/>
-        <w:ind w:left="360"/>
-      </w:pPr>
-    </w:p>
-    <w:p>
-      <w:pPr>
-        <w:pStyle w:val="a3"/>
-        <w:ind w:left="360"/>
-      </w:pPr>
-    </w:p>
-    <w:p>
-      <w:pPr>
-        <w:pStyle w:val="a3"/>
-        <w:ind w:left="360"/>
-      </w:pPr>
-    </w:p>
-    <w:p>
-      <w:pPr>
-        <w:pStyle w:val="a3"/>
-        <w:ind w:left="360"/>
-      </w:pPr>
-    </w:p>
-    <w:p>
-      <w:pPr>
-        <w:pStyle w:val="a3"/>
-        <w:ind w:left="360"/>
-      </w:pPr>
-    </w:p>
-    <w:p>
-      <w:pPr>
-        <w:pStyle w:val="a3"/>
-        <w:ind w:left="360"/>
-      </w:pPr>
-    </w:p>
-    <w:p>
-      <w:pPr>
-        <w:pStyle w:val="a3"/>
-        <w:ind w:left="360"/>
-      </w:pPr>
-    </w:p>
-    <w:p>
-      <w:pPr>
-        <w:pStyle w:val="a3"/>
-        <w:ind w:left="360"/>
-      </w:pPr>
-    </w:p>
-    <w:p>
-      <w:pPr>
-        <w:pStyle w:val="a3"/>
-        <w:ind w:left="360"/>
-      </w:pPr>
-    </w:p>
-    <w:p>
-      <w:pPr>
-        <w:pStyle w:val="a3"/>
-        <w:ind w:left="360"/>
-      </w:pPr>
-    </w:p>
-    <w:p>
-      <w:pPr>
-        <w:pStyle w:val="a3"/>
-        <w:ind w:left="360"/>
-      </w:pPr>
-    </w:p>
-    <w:p>
-      <w:pPr>
-        <w:pStyle w:val="a3"/>
-        <w:ind w:left="360"/>
-      </w:pPr>
-    </w:p>
-    <w:p>
-      <w:pPr>
-        <w:pStyle w:val="a3"/>
-        <w:ind w:left="360"/>
-      </w:pPr>
-    </w:p>
-    <w:p>
-      <w:pPr>
-        <w:pStyle w:val="a3"/>
-        <w:ind w:left="360"/>
-      </w:pPr>
-    </w:p>
-    <w:p>
-      <w:pPr>
-        <w:pStyle w:val="a3"/>
-        <w:ind w:left="360"/>
-      </w:pPr>
-    </w:p>
-    <w:p>
-      <w:pPr>
-        <w:pStyle w:val="a3"/>
-        <w:ind w:left="360"/>
-      </w:pPr>
-    </w:p>
-    <w:p>
-      <w:pPr>
-        <w:pStyle w:val="a3"/>
-        <w:ind w:left="360"/>
-      </w:pPr>
-    </w:p>
-    <w:p>
-      <w:pPr>
-        <w:pStyle w:val="a3"/>
-        <w:ind w:left="360"/>
-        <w:rPr>
-          <w:b/>
-        </w:rPr>
-      </w:pPr>
-      <w:r>
-        <w:rPr>
-          <w:b/>
-        </w:rPr>
-        <w:lastRenderedPageBreak/>
+        <w:rPr>
+          <w:color w:val="FF0000"/>
+        </w:rPr>
+        <w:t>готово)</w:t>
+      </w:r>
+    </w:p>
+    <w:p>
+      <w:pPr>
+        <w:pStyle w:val="a3"/>
+        <w:ind w:left="360"/>
+      </w:pPr>
+      <w:r>
+        <w:t>3.3 Всплывающее окно привязать к курсору мышки. На какое колесо навели там и выходить всплывающее сообщение с параметром давления и температуры</w:t>
+      </w:r>
+      <w:proofErr w:type="gramStart"/>
+      <w:r>
+        <w:t>.</w:t>
+      </w:r>
+      <w:proofErr w:type="gramEnd"/>
+      <w:r>
+        <w:rPr>
+          <w:color w:val="FF0000"/>
+        </w:rPr>
+        <w:t xml:space="preserve"> (</w:t>
+      </w:r>
+      <w:proofErr w:type="gramStart"/>
+      <w:r>
+        <w:rPr>
+          <w:color w:val="FF0000"/>
+        </w:rPr>
+        <w:t>г</w:t>
+      </w:r>
+      <w:proofErr w:type="gramEnd"/>
+      <w:r>
+        <w:rPr>
+          <w:color w:val="FF0000"/>
+        </w:rPr>
+        <w:t>отово)</w:t>
+      </w:r>
+    </w:p>
+    <w:p>
+      <w:pPr>
+        <w:pStyle w:val="a3"/>
+        <w:ind w:left="360"/>
+      </w:pPr>
+    </w:p>
+    <w:p>
+      <w:pPr>
+        <w:pStyle w:val="a3"/>
+        <w:ind w:left="360"/>
+      </w:pPr>
+    </w:p>
+    <w:p>
+      <w:pPr>
+        <w:pStyle w:val="a3"/>
+        <w:ind w:left="360"/>
+      </w:pPr>
+    </w:p>
+    <w:p>
+      <w:pPr>
+        <w:pStyle w:val="a3"/>
+        <w:ind w:left="360"/>
+      </w:pPr>
+    </w:p>
+    <w:p>
+      <w:pPr>
+        <w:pStyle w:val="a3"/>
+        <w:ind w:left="360"/>
+        <w:rPr>
+          <w:lang w:val="en-US"/>
+        </w:rPr>
+      </w:pPr>
+    </w:p>
+    <w:p>
+      <w:pPr>
+        <w:pStyle w:val="a3"/>
+        <w:ind w:left="360"/>
+      </w:pPr>
+    </w:p>
+    <w:p>
+      <w:pPr>
+        <w:pStyle w:val="a3"/>
+        <w:ind w:left="360"/>
+      </w:pPr>
+    </w:p>
+    <w:p>
+      <w:pPr>
+        <w:pStyle w:val="a3"/>
+        <w:ind w:left="360"/>
+      </w:pPr>
+    </w:p>
+    <w:p>
+      <w:pPr>
+        <w:pStyle w:val="a3"/>
+        <w:ind w:left="360"/>
+      </w:pPr>
+    </w:p>
+    <w:p>
+      <w:pPr>
+        <w:pStyle w:val="a3"/>
+        <w:ind w:left="360"/>
+      </w:pPr>
+    </w:p>
+    <w:p>
+      <w:pPr>
+        <w:pStyle w:val="a3"/>
+        <w:ind w:left="360"/>
+      </w:pPr>
+    </w:p>
+    <w:p>
+      <w:pPr>
+        <w:pStyle w:val="a3"/>
+        <w:ind w:left="360"/>
+      </w:pPr>
+    </w:p>
+    <w:p>
+      <w:pPr>
+        <w:pStyle w:val="a3"/>
+        <w:ind w:left="360"/>
+      </w:pPr>
+    </w:p>
+    <w:p>
+      <w:pPr>
+        <w:pStyle w:val="a3"/>
+        <w:ind w:left="360"/>
+      </w:pPr>
+    </w:p>
+    <w:p>
+      <w:pPr>
+        <w:pStyle w:val="a3"/>
+        <w:ind w:left="360"/>
+      </w:pPr>
+    </w:p>
+    <w:p>
+      <w:pPr>
+        <w:pStyle w:val="a3"/>
+        <w:ind w:left="360"/>
+      </w:pPr>
+    </w:p>
+    <w:p>
+      <w:pPr>
+        <w:pStyle w:val="a3"/>
+        <w:ind w:left="360"/>
+      </w:pPr>
+    </w:p>
+    <w:p>
+      <w:pPr>
+        <w:pStyle w:val="a3"/>
+        <w:ind w:left="360"/>
+      </w:pPr>
+    </w:p>
+    <w:p>
+      <w:pPr>
+        <w:pStyle w:val="a3"/>
+        <w:ind w:left="360"/>
+      </w:pPr>
+    </w:p>
+    <w:p>
+      <w:pPr>
+        <w:pStyle w:val="a3"/>
+        <w:ind w:left="360"/>
+      </w:pPr>
+    </w:p>
+    <w:p>
+      <w:pPr>
+        <w:pStyle w:val="a3"/>
+        <w:ind w:left="360"/>
+      </w:pPr>
+    </w:p>
+    <w:p>
+      <w:pPr>
+        <w:pStyle w:val="a3"/>
+        <w:ind w:left="360"/>
+      </w:pPr>
+    </w:p>
+    <w:p>
+      <w:pPr>
+        <w:pStyle w:val="a3"/>
+        <w:ind w:left="360"/>
+      </w:pPr>
+    </w:p>
+    <w:p>
+      <w:pPr>
+        <w:pStyle w:val="a3"/>
+        <w:ind w:left="360"/>
+      </w:pPr>
+    </w:p>
+    <w:p>
+      <w:pPr>
+        <w:pStyle w:val="a3"/>
+        <w:ind w:left="360"/>
+      </w:pPr>
+    </w:p>
+    <w:p>
+      <w:pPr>
+        <w:pStyle w:val="a3"/>
+        <w:ind w:left="360"/>
+      </w:pPr>
+    </w:p>
+    <w:p>
+      <w:pPr>
+        <w:pStyle w:val="a3"/>
+        <w:ind w:left="360"/>
+      </w:pPr>
+    </w:p>
+    <w:p>
+      <w:pPr>
+        <w:pStyle w:val="a3"/>
+        <w:ind w:left="360"/>
+      </w:pPr>
+    </w:p>
+    <w:p>
+      <w:pPr>
+        <w:pStyle w:val="a3"/>
+        <w:ind w:left="360"/>
+      </w:pPr>
+    </w:p>
+    <w:p>
+      <w:pPr>
+        <w:pStyle w:val="a3"/>
+        <w:ind w:left="360"/>
+      </w:pPr>
+    </w:p>
+    <w:p>
+      <w:pPr>
+        <w:pStyle w:val="a3"/>
+        <w:ind w:left="360"/>
+      </w:pPr>
+    </w:p>
+    <w:p>
+      <w:pPr>
+        <w:pStyle w:val="a3"/>
+        <w:ind w:left="360"/>
+      </w:pPr>
+    </w:p>
+    <w:p>
+      <w:pPr>
+        <w:pStyle w:val="a3"/>
+        <w:ind w:left="360"/>
+      </w:pPr>
+    </w:p>
+    <w:p>
+      <w:pPr>
+        <w:pStyle w:val="a3"/>
+        <w:ind w:left="360"/>
+      </w:pPr>
+    </w:p>
+    <w:p>
+      <w:pPr>
+        <w:pStyle w:val="a3"/>
+        <w:ind w:left="360"/>
+      </w:pPr>
+    </w:p>
+    <w:p>
+      <w:pPr>
+        <w:pStyle w:val="a3"/>
+        <w:ind w:left="360"/>
+      </w:pPr>
+    </w:p>
+    <w:p>
+      <w:pPr>
+        <w:pStyle w:val="a3"/>
+        <w:ind w:left="360"/>
+      </w:pPr>
+    </w:p>
+    <w:p>
+      <w:pPr>
+        <w:pStyle w:val="a3"/>
+        <w:ind w:left="360"/>
+      </w:pPr>
+    </w:p>
+    <w:p>
+      <w:pPr>
+        <w:pStyle w:val="a3"/>
+        <w:ind w:left="360"/>
+        <w:rPr>
+          <w:b/>
+        </w:rPr>
+      </w:pPr>
+      <w:r>
+        <w:rPr>
+          <w:b/>
+        </w:rPr>
         <w:t xml:space="preserve">                                                 </w:t>
       </w:r>
       <w:r>
@@ -1485,7 +1640,6 @@
         <w:ind w:left="360"/>
       </w:pPr>
       <w:r>
-        <w:lastRenderedPageBreak/>
         <w:t>4.2 Ниже таблицы «основные показатели колеса попробовать вывести примерную картинку с зависимостью от значений «оставшейся глубины протектора»</w:t>
       </w:r>
     </w:p>
@@ -1754,6 +1908,7 @@
         <w:ind w:left="360"/>
       </w:pPr>
       <w:r>
+        <w:lastRenderedPageBreak/>
         <w:pict>
           <v:shape id="_x0000_i1026" type="#_x0000_t75" style="width:197.55pt;height:138.8pt">
             <v:imagedata r:id="rId13" o:title="точки отсчета"/>
